--- a/MyResume.docx
+++ b/MyResume.docx
@@ -26,15 +26,7 @@
         <w:jc w:val="center"/>
       </w:pPr>
       <w:r>
-        <w:t xml:space="preserve">135, Hermitage Apartment, </w:t>
-      </w:r>
-      <w:proofErr w:type="spellStart"/>
-      <w:r>
-        <w:t>Balgriffin</w:t>
-      </w:r>
-      <w:proofErr w:type="spellEnd"/>
-      <w:r>
-        <w:t xml:space="preserve">, Malahide Road, Dublin 7 </w:t>
+        <w:t xml:space="preserve">135, Hermitage Apartment, Balgriffin, Malahide Road, Dublin 7 </w:t>
       </w:r>
     </w:p>
     <w:p>
@@ -45,6 +37,7 @@
         <w:r>
           <w:rPr>
             <w:rStyle w:val="Hyperlink"/>
+            <w:color w:val="000000"/>
           </w:rPr>
           <w:t>prathameshr@gmail.com</w:t>
         </w:r>
@@ -70,14 +63,13 @@
         <w:t xml:space="preserve"> </w:t>
       </w:r>
       <w:hyperlink r:id="rId6" w:history="1">
-        <w:proofErr w:type="spellStart"/>
         <w:r>
           <w:rPr>
             <w:rStyle w:val="Hyperlink"/>
+            <w:color w:val="000000"/>
           </w:rPr>
           <w:t>prathameshr</w:t>
         </w:r>
-        <w:proofErr w:type="spellEnd"/>
       </w:hyperlink>
       <w:r>
         <w:t xml:space="preserve"> | </w:t>
@@ -95,14 +87,13 @@
         <w:t xml:space="preserve"> </w:t>
       </w:r>
       <w:hyperlink r:id="rId7" w:history="1">
-        <w:proofErr w:type="spellStart"/>
         <w:r>
           <w:rPr>
             <w:rStyle w:val="Hyperlink"/>
+            <w:color w:val="000000"/>
           </w:rPr>
           <w:t>prathameshr</w:t>
         </w:r>
-        <w:proofErr w:type="spellEnd"/>
       </w:hyperlink>
     </w:p>
     <w:p>
@@ -142,8 +133,9 @@
       <w:pPr>
         <w:numPr>
           <w:ilvl w:val="0"/>
-          <w:numId w:val="1"/>
+          <w:numId w:val="2"/>
         </w:numPr>
+        <w:spacing w:line="256" w:lineRule="auto"/>
       </w:pPr>
       <w:r>
         <w:t>Comprehensive understanding of client’s needs for the proper management and delivery of projects.</w:t>
@@ -153,8 +145,9 @@
       <w:pPr>
         <w:numPr>
           <w:ilvl w:val="0"/>
-          <w:numId w:val="1"/>
+          <w:numId w:val="2"/>
         </w:numPr>
+        <w:spacing w:line="256" w:lineRule="auto"/>
       </w:pPr>
       <w:r>
         <w:t>Ability to support and sustain a positive work environment that fosters team performance with strong communication and relationship management skills.</w:t>
@@ -164,8 +157,9 @@
       <w:pPr>
         <w:numPr>
           <w:ilvl w:val="0"/>
-          <w:numId w:val="1"/>
+          <w:numId w:val="2"/>
         </w:numPr>
+        <w:spacing w:line="256" w:lineRule="auto"/>
       </w:pPr>
       <w:r>
         <w:t>Diverse background with fast learning skills, creative analytical abilities, good technical and innovative problem-solving skills.</w:t>
@@ -175,11 +169,12 @@
       <w:pPr>
         <w:numPr>
           <w:ilvl w:val="0"/>
-          <w:numId w:val="1"/>
+          <w:numId w:val="2"/>
         </w:numPr>
-      </w:pPr>
-      <w:r>
-        <w:t>Good knowledge of Data Structures and Algorithms.</w:t>
+        <w:spacing w:line="256" w:lineRule="auto"/>
+      </w:pPr>
+      <w:r>
+        <w:t>Knowledge of Data Structures and Algorithms.</w:t>
       </w:r>
     </w:p>
     <w:p/>
@@ -391,14 +386,7 @@
           <w:sz w:val="24"/>
           <w:szCs w:val="24"/>
         </w:rPr>
-        <w:t>STS</w:t>
-      </w:r>
-      <w:r>
-        <w:rPr>
-          <w:sz w:val="24"/>
-          <w:szCs w:val="24"/>
-        </w:rPr>
-        <w:t xml:space="preserve">, Eclipse, MS Visual Studio, Android Studio, Gradle, </w:t>
+        <w:t>STS, Eclipse, MS Visual Studio, Android Studio, Gradle, Maven</w:t>
       </w:r>
     </w:p>
     <w:p>
@@ -498,11 +486,449 @@
     <w:p>
       <w:pPr>
         <w:rPr>
-          <w:b/>
-          <w:sz w:val="24"/>
-          <w:szCs w:val="24"/>
-        </w:rPr>
-      </w:pPr>
+          <w:sz w:val="24"/>
+          <w:szCs w:val="24"/>
+        </w:rPr>
+      </w:pPr>
+      <w:r>
+        <w:rPr>
+          <w:sz w:val="24"/>
+          <w:szCs w:val="24"/>
+        </w:rPr>
+        <w:t>Worked as Senior Java Backend and Android Developer.</w:t>
+      </w:r>
+    </w:p>
+    <w:p>
+      <w:pPr>
+        <w:numPr>
+          <w:ilvl w:val="0"/>
+          <w:numId w:val="3"/>
+        </w:numPr>
+        <w:spacing w:line="256" w:lineRule="auto"/>
+        <w:rPr>
+          <w:sz w:val="24"/>
+          <w:szCs w:val="24"/>
+        </w:rPr>
+      </w:pPr>
+      <w:r>
+        <w:rPr>
+          <w:sz w:val="24"/>
+          <w:szCs w:val="24"/>
+        </w:rPr>
+        <w:t>Developed a set of microservices to serve multiple countries at one time.</w:t>
+      </w:r>
+    </w:p>
+    <w:p>
+      <w:pPr>
+        <w:numPr>
+          <w:ilvl w:val="0"/>
+          <w:numId w:val="3"/>
+        </w:numPr>
+        <w:spacing w:line="256" w:lineRule="auto"/>
+        <w:rPr>
+          <w:sz w:val="24"/>
+          <w:szCs w:val="24"/>
+        </w:rPr>
+      </w:pPr>
+      <w:r>
+        <w:rPr>
+          <w:sz w:val="24"/>
+          <w:szCs w:val="24"/>
+        </w:rPr>
+        <w:t>Used a microservice architecture, with Spring Boot-based services interacting through RESTful API endpoints. Deployed services to Pivotal Cloud Foundry Containers.</w:t>
+      </w:r>
+    </w:p>
+    <w:p>
+      <w:pPr>
+        <w:numPr>
+          <w:ilvl w:val="0"/>
+          <w:numId w:val="3"/>
+        </w:numPr>
+        <w:spacing w:line="256" w:lineRule="auto"/>
+        <w:rPr>
+          <w:sz w:val="24"/>
+          <w:szCs w:val="24"/>
+        </w:rPr>
+      </w:pPr>
+      <w:r>
+        <w:rPr>
+          <w:sz w:val="24"/>
+          <w:szCs w:val="24"/>
+        </w:rPr>
+        <w:t>Designed a multi-tenant approach in Spring Boot to accept data from different targets and persists same entities in different databases.</w:t>
+      </w:r>
+    </w:p>
+    <w:p>
+      <w:pPr>
+        <w:numPr>
+          <w:ilvl w:val="0"/>
+          <w:numId w:val="3"/>
+        </w:numPr>
+        <w:spacing w:line="256" w:lineRule="auto"/>
+        <w:rPr>
+          <w:sz w:val="24"/>
+          <w:szCs w:val="24"/>
+        </w:rPr>
+      </w:pPr>
+      <w:r>
+        <w:rPr>
+          <w:sz w:val="24"/>
+          <w:szCs w:val="24"/>
+        </w:rPr>
+        <w:t>Designed and simplified a complex way of transforming Input Data Object into Output Data Object using Rules specified for an Entity. (less than 1s)</w:t>
+      </w:r>
+    </w:p>
+    <w:p>
+      <w:pPr>
+        <w:numPr>
+          <w:ilvl w:val="0"/>
+          <w:numId w:val="3"/>
+        </w:numPr>
+        <w:spacing w:line="256" w:lineRule="auto"/>
+        <w:rPr>
+          <w:sz w:val="24"/>
+          <w:szCs w:val="24"/>
+        </w:rPr>
+      </w:pPr>
+      <w:r>
+        <w:rPr>
+          <w:sz w:val="24"/>
+          <w:szCs w:val="24"/>
+        </w:rPr>
+        <w:t>Business Values achieved as Client Job of 30 minutes reduced to 5 seconds without any human error.</w:t>
+      </w:r>
+    </w:p>
+    <w:p>
+      <w:pPr>
+        <w:numPr>
+          <w:ilvl w:val="0"/>
+          <w:numId w:val="3"/>
+        </w:numPr>
+        <w:spacing w:line="256" w:lineRule="auto"/>
+        <w:rPr>
+          <w:sz w:val="24"/>
+          <w:szCs w:val="24"/>
+        </w:rPr>
+      </w:pPr>
+      <w:r>
+        <w:rPr>
+          <w:sz w:val="24"/>
+          <w:szCs w:val="24"/>
+        </w:rPr>
+        <w:t>Involved in multiple iterations and carried out sprint work under Safe Agile methodology, using test-driven development (JUnit on the back-end).</w:t>
+      </w:r>
+    </w:p>
+    <w:p>
+      <w:pPr>
+        <w:numPr>
+          <w:ilvl w:val="0"/>
+          <w:numId w:val="3"/>
+        </w:numPr>
+        <w:spacing w:line="256" w:lineRule="auto"/>
+        <w:rPr>
+          <w:sz w:val="24"/>
+          <w:szCs w:val="24"/>
+        </w:rPr>
+      </w:pPr>
+      <w:r>
+        <w:rPr>
+          <w:sz w:val="24"/>
+          <w:szCs w:val="24"/>
+        </w:rPr>
+        <w:t>Developed an Employee Directory Android Mobile Application.</w:t>
+      </w:r>
+    </w:p>
+    <w:p>
+      <w:pPr>
+        <w:numPr>
+          <w:ilvl w:val="0"/>
+          <w:numId w:val="3"/>
+        </w:numPr>
+        <w:spacing w:line="256" w:lineRule="auto"/>
+        <w:rPr>
+          <w:sz w:val="24"/>
+          <w:szCs w:val="24"/>
+        </w:rPr>
+      </w:pPr>
+      <w:r>
+        <w:rPr>
+          <w:sz w:val="24"/>
+          <w:szCs w:val="24"/>
+        </w:rPr>
+        <w:t>Developed IBM Mobile First Platform Java Adapters.</w:t>
+      </w:r>
+    </w:p>
+    <w:p>
+      <w:pPr>
+        <w:rPr>
+          <w:sz w:val="24"/>
+          <w:szCs w:val="24"/>
+        </w:rPr>
+      </w:pPr>
+    </w:p>
+    <w:p>
+      <w:pPr>
+        <w:rPr>
+          <w:b/>
+          <w:color w:val="4472C4" w:themeColor="accent1"/>
+          <w:sz w:val="24"/>
+          <w:szCs w:val="24"/>
+        </w:rPr>
+      </w:pPr>
+      <w:r>
+        <w:rPr>
+          <w:b/>
+          <w:color w:val="4472C4" w:themeColor="accent1"/>
+          <w:sz w:val="24"/>
+          <w:szCs w:val="24"/>
+        </w:rPr>
+        <w:t>PRIOR EXPERIENCE</w:t>
+      </w:r>
+    </w:p>
+    <w:p>
+      <w:pPr>
+        <w:rPr>
+          <w:b/>
+          <w:sz w:val="28"/>
+          <w:szCs w:val="24"/>
+        </w:rPr>
+      </w:pPr>
+      <w:r>
+        <w:rPr>
+          <w:b/>
+          <w:sz w:val="28"/>
+          <w:szCs w:val="24"/>
+        </w:rPr>
+        <w:t>Infosys – Technology Analyst</w:t>
+      </w:r>
+    </w:p>
+    <w:p>
+      <w:pPr>
+        <w:rPr>
+          <w:sz w:val="24"/>
+          <w:szCs w:val="24"/>
+        </w:rPr>
+      </w:pPr>
+      <w:r>
+        <w:rPr>
+          <w:sz w:val="24"/>
+          <w:szCs w:val="24"/>
+        </w:rPr>
+        <w:t>Worked as Android Developer</w:t>
+      </w:r>
+    </w:p>
+    <w:p>
+      <w:pPr>
+        <w:numPr>
+          <w:ilvl w:val="0"/>
+          <w:numId w:val="4"/>
+        </w:numPr>
+        <w:spacing w:line="256" w:lineRule="auto"/>
+        <w:rPr>
+          <w:sz w:val="24"/>
+          <w:szCs w:val="24"/>
+        </w:rPr>
+      </w:pPr>
+      <w:r>
+        <w:rPr>
+          <w:sz w:val="24"/>
+          <w:szCs w:val="24"/>
+        </w:rPr>
+        <w:t>Developed Notification and Demand Draft Module for Finacle Mobile Banking Product Release</w:t>
+      </w:r>
+    </w:p>
+    <w:p>
+      <w:pPr>
+        <w:numPr>
+          <w:ilvl w:val="0"/>
+          <w:numId w:val="4"/>
+        </w:numPr>
+        <w:spacing w:line="256" w:lineRule="auto"/>
+        <w:rPr>
+          <w:sz w:val="24"/>
+          <w:szCs w:val="24"/>
+        </w:rPr>
+      </w:pPr>
+      <w:r>
+        <w:rPr>
+          <w:sz w:val="24"/>
+          <w:szCs w:val="24"/>
+        </w:rPr>
+        <w:t>Involved in defect fixing and enhancements for Finacle Mobile Banking Product Release.</w:t>
+      </w:r>
+    </w:p>
+    <w:p>
+      <w:pPr>
+        <w:numPr>
+          <w:ilvl w:val="0"/>
+          <w:numId w:val="4"/>
+        </w:numPr>
+        <w:spacing w:line="256" w:lineRule="auto"/>
+        <w:rPr>
+          <w:sz w:val="24"/>
+          <w:szCs w:val="24"/>
+        </w:rPr>
+      </w:pPr>
+      <w:r>
+        <w:rPr>
+          <w:sz w:val="24"/>
+          <w:szCs w:val="24"/>
+        </w:rPr>
+        <w:t>Developed Proof of concepts Android Apps for Google Cloud Messaging Services, BUMP APIs, Gesture and Voice APIs.</w:t>
+      </w:r>
+    </w:p>
+    <w:p>
+      <w:pPr>
+        <w:rPr>
+          <w:b/>
+          <w:sz w:val="28"/>
+          <w:szCs w:val="24"/>
+        </w:rPr>
+      </w:pPr>
+      <w:r>
+        <w:rPr>
+          <w:b/>
+          <w:sz w:val="28"/>
+          <w:szCs w:val="24"/>
+        </w:rPr>
+        <w:lastRenderedPageBreak/>
+        <w:t>Wipro – Senior Software Engineer</w:t>
+      </w:r>
+    </w:p>
+    <w:p>
+      <w:pPr>
+        <w:rPr>
+          <w:sz w:val="24"/>
+          <w:szCs w:val="24"/>
+        </w:rPr>
+      </w:pPr>
+      <w:r>
+        <w:rPr>
+          <w:sz w:val="24"/>
+          <w:szCs w:val="24"/>
+        </w:rPr>
+        <w:t>Worked as Java, C++ and C Developer</w:t>
+      </w:r>
+    </w:p>
+    <w:p>
+      <w:pPr>
+        <w:numPr>
+          <w:ilvl w:val="0"/>
+          <w:numId w:val="5"/>
+        </w:numPr>
+        <w:spacing w:line="256" w:lineRule="auto"/>
+        <w:rPr>
+          <w:sz w:val="24"/>
+          <w:szCs w:val="24"/>
+        </w:rPr>
+      </w:pPr>
+      <w:r>
+        <w:rPr>
+          <w:sz w:val="24"/>
+          <w:szCs w:val="24"/>
+        </w:rPr>
+        <w:t>Developed UI Screens and Setup module for Intel Vizio Google TV in Android.</w:t>
+      </w:r>
+    </w:p>
+    <w:p>
+      <w:pPr>
+        <w:numPr>
+          <w:ilvl w:val="0"/>
+          <w:numId w:val="5"/>
+        </w:numPr>
+        <w:spacing w:line="256" w:lineRule="auto"/>
+        <w:rPr>
+          <w:sz w:val="24"/>
+          <w:szCs w:val="24"/>
+        </w:rPr>
+      </w:pPr>
+      <w:r>
+        <w:rPr>
+          <w:sz w:val="24"/>
+          <w:szCs w:val="24"/>
+        </w:rPr>
+        <w:t>Worked as C++ Brew Developer and developed an interface to Download Manager using IDownload APIs which communicates between Application Extension and Download Manager for Qualcomm.</w:t>
+      </w:r>
+    </w:p>
+    <w:p>
+      <w:pPr>
+        <w:numPr>
+          <w:ilvl w:val="0"/>
+          <w:numId w:val="5"/>
+        </w:numPr>
+        <w:spacing w:line="256" w:lineRule="auto"/>
+        <w:rPr>
+          <w:sz w:val="24"/>
+          <w:szCs w:val="24"/>
+        </w:rPr>
+      </w:pPr>
+      <w:r>
+        <w:rPr>
+          <w:sz w:val="24"/>
+          <w:szCs w:val="24"/>
+        </w:rPr>
+        <w:t>Build and Integration engineer in Target UMTS team for Qualcomm</w:t>
+      </w:r>
+    </w:p>
+    <w:p>
+      <w:pPr>
+        <w:numPr>
+          <w:ilvl w:val="0"/>
+          <w:numId w:val="5"/>
+        </w:numPr>
+        <w:spacing w:line="256" w:lineRule="auto"/>
+        <w:rPr>
+          <w:sz w:val="24"/>
+          <w:szCs w:val="24"/>
+        </w:rPr>
+      </w:pPr>
+      <w:r>
+        <w:rPr>
+          <w:sz w:val="24"/>
+          <w:szCs w:val="24"/>
+        </w:rPr>
+        <w:t>Development of Cross Platform component in RichUI development module for Samsung Handset Platform (SHP) in mobile phones.</w:t>
+      </w:r>
+    </w:p>
+    <w:p>
+      <w:pPr>
+        <w:numPr>
+          <w:ilvl w:val="0"/>
+          <w:numId w:val="5"/>
+        </w:numPr>
+        <w:spacing w:line="256" w:lineRule="auto"/>
+        <w:rPr>
+          <w:sz w:val="24"/>
+          <w:szCs w:val="24"/>
+        </w:rPr>
+      </w:pPr>
+      <w:r>
+        <w:rPr>
+          <w:sz w:val="24"/>
+          <w:szCs w:val="24"/>
+        </w:rPr>
+        <w:t>Development of Personal Information Management Application module for Toshiba mobile which supports Import/Export of vObject as per IRMC standard in C Language.</w:t>
+      </w:r>
+    </w:p>
+    <w:p>
+      <w:pPr>
+        <w:numPr>
+          <w:ilvl w:val="0"/>
+          <w:numId w:val="5"/>
+        </w:numPr>
+        <w:spacing w:line="256" w:lineRule="auto"/>
+        <w:rPr>
+          <w:sz w:val="24"/>
+          <w:szCs w:val="24"/>
+        </w:rPr>
+      </w:pPr>
+      <w:r>
+        <w:rPr>
+          <w:sz w:val="24"/>
+          <w:szCs w:val="24"/>
+        </w:rPr>
+        <w:t>Enhancement of Phonebook module for NB1 and the maintenance of import &amp; export library for vObjects in Toshiba mobile phones.</w:t>
+      </w:r>
     </w:p>
     <w:p>
       <w:bookmarkStart w:id="0" w:name="_GoBack"/>
@@ -521,6 +947,119 @@
 <file path=word/numbering.xml><?xml version="1.0" encoding="utf-8"?>
 <w:numbering xmlns:wpc="http://schemas.microsoft.com/office/word/2010/wordprocessingCanvas" xmlns:cx="http://schemas.microsoft.com/office/drawing/2014/chartex" xmlns:cx1="http://schemas.microsoft.com/office/drawing/2015/9/8/chartex" xmlns:cx2="http://schemas.microsoft.com/office/drawing/2015/10/21/chartex" xmlns:cx3="http://schemas.microsoft.com/office/drawing/2016/5/9/chartex" xmlns:cx4="http://schemas.microsoft.com/office/drawing/2016/5/10/chartex" xmlns:cx5="http://schemas.microsoft.com/office/drawing/2016/5/11/chartex" xmlns:cx6="http://schemas.microsoft.com/office/drawing/2016/5/12/chartex" xmlns:cx7="http://schemas.microsoft.com/office/drawing/2016/5/13/chartex" xmlns:cx8="http://schemas.microsoft.com/office/drawing/2016/5/14/chartex" xmlns:mc="http://schemas.openxmlformats.org/markup-compatibility/2006" xmlns:aink="http://schemas.microsoft.com/office/drawing/2016/ink" xmlns:am3d="http://schemas.microsoft.com/office/drawing/2017/model3d" xmlns:o="urn:schemas-microsoft-com:office:office" xmlns:r="http://schemas.openxmlformats.org/officeDocument/2006/relationships" xmlns:m="http://schemas.openxmlformats.org/officeDocument/2006/math" xmlns:v="urn:schemas-microsoft-com:vml" xmlns:wp14="http://schemas.microsoft.com/office/word/2010/wordprocessingDrawing" xmlns:wp="http://schemas.openxmlformats.org/drawingml/2006/wordprocessingDrawing" xmlns:w10="urn:schemas-microsoft-com:office:word" xmlns:w="http://schemas.openxmlformats.org/wordprocessingml/2006/main" xmlns:w14="http://schemas.microsoft.com/office/word/2010/wordml" xmlns:w15="http://schemas.microsoft.com/office/word/2012/wordml" xmlns:w16cid="http://schemas.microsoft.com/office/word/2016/wordml/cid" xmlns:w16se="http://schemas.microsoft.com/office/word/2015/wordml/symex" xmlns:wpg="http://schemas.microsoft.com/office/word/2010/wordprocessingGroup" xmlns:wpi="http://schemas.microsoft.com/office/word/2010/wordprocessingInk" xmlns:wne="http://schemas.microsoft.com/office/word/2006/wordml" xmlns:wps="http://schemas.microsoft.com/office/word/2010/wordprocessingShape" mc:Ignorable="w14 w15 w16se w16cid wp14">
   <w:abstractNum w:abstractNumId="0" w15:restartNumberingAfterBreak="0">
+    <w:nsid w:val="2D0A20AC"/>
+    <w:multiLevelType w:val="hybridMultilevel"/>
+    <w:tmpl w:val="4B7AF2CE"/>
+    <w:lvl w:ilvl="0" w:tplc="08090001">
+      <w:start w:val="1"/>
+      <w:numFmt w:val="bullet"/>
+      <w:lvlText w:val=""/>
+      <w:lvlJc w:val="left"/>
+      <w:pPr>
+        <w:ind w:left="720" w:hanging="360"/>
+      </w:pPr>
+      <w:rPr>
+        <w:rFonts w:ascii="Symbol" w:hAnsi="Symbol" w:hint="default"/>
+      </w:rPr>
+    </w:lvl>
+    <w:lvl w:ilvl="1" w:tplc="08090003">
+      <w:start w:val="1"/>
+      <w:numFmt w:val="bullet"/>
+      <w:lvlText w:val="o"/>
+      <w:lvlJc w:val="left"/>
+      <w:pPr>
+        <w:ind w:left="1440" w:hanging="360"/>
+      </w:pPr>
+      <w:rPr>
+        <w:rFonts w:ascii="Courier New" w:hAnsi="Courier New" w:cs="Times New Roman" w:hint="default"/>
+      </w:rPr>
+    </w:lvl>
+    <w:lvl w:ilvl="2" w:tplc="08090005">
+      <w:start w:val="1"/>
+      <w:numFmt w:val="bullet"/>
+      <w:lvlText w:val=""/>
+      <w:lvlJc w:val="left"/>
+      <w:pPr>
+        <w:ind w:left="2160" w:hanging="360"/>
+      </w:pPr>
+      <w:rPr>
+        <w:rFonts w:ascii="Wingdings" w:hAnsi="Wingdings" w:hint="default"/>
+      </w:rPr>
+    </w:lvl>
+    <w:lvl w:ilvl="3" w:tplc="08090001">
+      <w:start w:val="1"/>
+      <w:numFmt w:val="bullet"/>
+      <w:lvlText w:val=""/>
+      <w:lvlJc w:val="left"/>
+      <w:pPr>
+        <w:ind w:left="2880" w:hanging="360"/>
+      </w:pPr>
+      <w:rPr>
+        <w:rFonts w:ascii="Symbol" w:hAnsi="Symbol" w:hint="default"/>
+      </w:rPr>
+    </w:lvl>
+    <w:lvl w:ilvl="4" w:tplc="08090003">
+      <w:start w:val="1"/>
+      <w:numFmt w:val="bullet"/>
+      <w:lvlText w:val="o"/>
+      <w:lvlJc w:val="left"/>
+      <w:pPr>
+        <w:ind w:left="3600" w:hanging="360"/>
+      </w:pPr>
+      <w:rPr>
+        <w:rFonts w:ascii="Courier New" w:hAnsi="Courier New" w:cs="Times New Roman" w:hint="default"/>
+      </w:rPr>
+    </w:lvl>
+    <w:lvl w:ilvl="5" w:tplc="08090005">
+      <w:start w:val="1"/>
+      <w:numFmt w:val="bullet"/>
+      <w:lvlText w:val=""/>
+      <w:lvlJc w:val="left"/>
+      <w:pPr>
+        <w:ind w:left="4320" w:hanging="360"/>
+      </w:pPr>
+      <w:rPr>
+        <w:rFonts w:ascii="Wingdings" w:hAnsi="Wingdings" w:hint="default"/>
+      </w:rPr>
+    </w:lvl>
+    <w:lvl w:ilvl="6" w:tplc="08090001">
+      <w:start w:val="1"/>
+      <w:numFmt w:val="bullet"/>
+      <w:lvlText w:val=""/>
+      <w:lvlJc w:val="left"/>
+      <w:pPr>
+        <w:ind w:left="5040" w:hanging="360"/>
+      </w:pPr>
+      <w:rPr>
+        <w:rFonts w:ascii="Symbol" w:hAnsi="Symbol" w:hint="default"/>
+      </w:rPr>
+    </w:lvl>
+    <w:lvl w:ilvl="7" w:tplc="08090003">
+      <w:start w:val="1"/>
+      <w:numFmt w:val="bullet"/>
+      <w:lvlText w:val="o"/>
+      <w:lvlJc w:val="left"/>
+      <w:pPr>
+        <w:ind w:left="5760" w:hanging="360"/>
+      </w:pPr>
+      <w:rPr>
+        <w:rFonts w:ascii="Courier New" w:hAnsi="Courier New" w:cs="Times New Roman" w:hint="default"/>
+      </w:rPr>
+    </w:lvl>
+    <w:lvl w:ilvl="8" w:tplc="08090005">
+      <w:start w:val="1"/>
+      <w:numFmt w:val="bullet"/>
+      <w:lvlText w:val=""/>
+      <w:lvlJc w:val="left"/>
+      <w:pPr>
+        <w:ind w:left="6480" w:hanging="360"/>
+      </w:pPr>
+      <w:rPr>
+        <w:rFonts w:ascii="Wingdings" w:hAnsi="Wingdings" w:hint="default"/>
+      </w:rPr>
+    </w:lvl>
+  </w:abstractNum>
+  <w:abstractNum w:abstractNumId="1" w15:restartNumberingAfterBreak="0">
     <w:nsid w:val="30AA2A47"/>
     <w:multiLevelType w:val="hybridMultilevel"/>
     <w:tmpl w:val="47B44A54"/>
@@ -633,8 +1172,282 @@
       </w:rPr>
     </w:lvl>
   </w:abstractNum>
+  <w:abstractNum w:abstractNumId="2" w15:restartNumberingAfterBreak="0">
+    <w:nsid w:val="567347D3"/>
+    <w:multiLevelType w:val="hybridMultilevel"/>
+    <w:tmpl w:val="482069A2"/>
+    <w:lvl w:ilvl="0" w:tplc="08090001">
+      <w:start w:val="1"/>
+      <w:numFmt w:val="bullet"/>
+      <w:lvlText w:val=""/>
+      <w:lvlJc w:val="left"/>
+      <w:pPr>
+        <w:ind w:left="720" w:hanging="360"/>
+      </w:pPr>
+      <w:rPr>
+        <w:rFonts w:ascii="Symbol" w:hAnsi="Symbol" w:hint="default"/>
+      </w:rPr>
+    </w:lvl>
+    <w:lvl w:ilvl="1" w:tplc="08090003">
+      <w:start w:val="1"/>
+      <w:numFmt w:val="bullet"/>
+      <w:lvlText w:val="o"/>
+      <w:lvlJc w:val="left"/>
+      <w:pPr>
+        <w:ind w:left="1440" w:hanging="360"/>
+      </w:pPr>
+      <w:rPr>
+        <w:rFonts w:ascii="Courier New" w:hAnsi="Courier New" w:cs="Times New Roman" w:hint="default"/>
+      </w:rPr>
+    </w:lvl>
+    <w:lvl w:ilvl="2" w:tplc="08090005">
+      <w:start w:val="1"/>
+      <w:numFmt w:val="bullet"/>
+      <w:lvlText w:val=""/>
+      <w:lvlJc w:val="left"/>
+      <w:pPr>
+        <w:ind w:left="2160" w:hanging="360"/>
+      </w:pPr>
+      <w:rPr>
+        <w:rFonts w:ascii="Wingdings" w:hAnsi="Wingdings" w:hint="default"/>
+      </w:rPr>
+    </w:lvl>
+    <w:lvl w:ilvl="3" w:tplc="08090001">
+      <w:start w:val="1"/>
+      <w:numFmt w:val="bullet"/>
+      <w:lvlText w:val=""/>
+      <w:lvlJc w:val="left"/>
+      <w:pPr>
+        <w:ind w:left="2880" w:hanging="360"/>
+      </w:pPr>
+      <w:rPr>
+        <w:rFonts w:ascii="Symbol" w:hAnsi="Symbol" w:hint="default"/>
+      </w:rPr>
+    </w:lvl>
+    <w:lvl w:ilvl="4" w:tplc="08090003">
+      <w:start w:val="1"/>
+      <w:numFmt w:val="bullet"/>
+      <w:lvlText w:val="o"/>
+      <w:lvlJc w:val="left"/>
+      <w:pPr>
+        <w:ind w:left="3600" w:hanging="360"/>
+      </w:pPr>
+      <w:rPr>
+        <w:rFonts w:ascii="Courier New" w:hAnsi="Courier New" w:cs="Times New Roman" w:hint="default"/>
+      </w:rPr>
+    </w:lvl>
+    <w:lvl w:ilvl="5" w:tplc="08090005">
+      <w:start w:val="1"/>
+      <w:numFmt w:val="bullet"/>
+      <w:lvlText w:val=""/>
+      <w:lvlJc w:val="left"/>
+      <w:pPr>
+        <w:ind w:left="4320" w:hanging="360"/>
+      </w:pPr>
+      <w:rPr>
+        <w:rFonts w:ascii="Wingdings" w:hAnsi="Wingdings" w:hint="default"/>
+      </w:rPr>
+    </w:lvl>
+    <w:lvl w:ilvl="6" w:tplc="08090001">
+      <w:start w:val="1"/>
+      <w:numFmt w:val="bullet"/>
+      <w:lvlText w:val=""/>
+      <w:lvlJc w:val="left"/>
+      <w:pPr>
+        <w:ind w:left="5040" w:hanging="360"/>
+      </w:pPr>
+      <w:rPr>
+        <w:rFonts w:ascii="Symbol" w:hAnsi="Symbol" w:hint="default"/>
+      </w:rPr>
+    </w:lvl>
+    <w:lvl w:ilvl="7" w:tplc="08090003">
+      <w:start w:val="1"/>
+      <w:numFmt w:val="bullet"/>
+      <w:lvlText w:val="o"/>
+      <w:lvlJc w:val="left"/>
+      <w:pPr>
+        <w:ind w:left="5760" w:hanging="360"/>
+      </w:pPr>
+      <w:rPr>
+        <w:rFonts w:ascii="Courier New" w:hAnsi="Courier New" w:cs="Times New Roman" w:hint="default"/>
+      </w:rPr>
+    </w:lvl>
+    <w:lvl w:ilvl="8" w:tplc="08090005">
+      <w:start w:val="1"/>
+      <w:numFmt w:val="bullet"/>
+      <w:lvlText w:val=""/>
+      <w:lvlJc w:val="left"/>
+      <w:pPr>
+        <w:ind w:left="6480" w:hanging="360"/>
+      </w:pPr>
+      <w:rPr>
+        <w:rFonts w:ascii="Wingdings" w:hAnsi="Wingdings" w:hint="default"/>
+      </w:rPr>
+    </w:lvl>
+  </w:abstractNum>
+  <w:abstractNum w:abstractNumId="3" w15:restartNumberingAfterBreak="0">
+    <w:nsid w:val="795B6BEC"/>
+    <w:multiLevelType w:val="hybridMultilevel"/>
+    <w:tmpl w:val="FEA24608"/>
+    <w:lvl w:ilvl="0" w:tplc="08090001">
+      <w:start w:val="1"/>
+      <w:numFmt w:val="bullet"/>
+      <w:lvlText w:val=""/>
+      <w:lvlJc w:val="left"/>
+      <w:pPr>
+        <w:ind w:left="720" w:hanging="360"/>
+      </w:pPr>
+      <w:rPr>
+        <w:rFonts w:ascii="Symbol" w:hAnsi="Symbol" w:hint="default"/>
+      </w:rPr>
+    </w:lvl>
+    <w:lvl w:ilvl="1" w:tplc="08090003">
+      <w:start w:val="1"/>
+      <w:numFmt w:val="bullet"/>
+      <w:lvlText w:val="o"/>
+      <w:lvlJc w:val="left"/>
+      <w:pPr>
+        <w:ind w:left="1440" w:hanging="360"/>
+      </w:pPr>
+      <w:rPr>
+        <w:rFonts w:ascii="Courier New" w:hAnsi="Courier New" w:cs="Times New Roman" w:hint="default"/>
+      </w:rPr>
+    </w:lvl>
+    <w:lvl w:ilvl="2" w:tplc="08090005">
+      <w:start w:val="1"/>
+      <w:numFmt w:val="bullet"/>
+      <w:lvlText w:val=""/>
+      <w:lvlJc w:val="left"/>
+      <w:pPr>
+        <w:ind w:left="2160" w:hanging="360"/>
+      </w:pPr>
+      <w:rPr>
+        <w:rFonts w:ascii="Wingdings" w:hAnsi="Wingdings" w:hint="default"/>
+      </w:rPr>
+    </w:lvl>
+    <w:lvl w:ilvl="3" w:tplc="08090001">
+      <w:start w:val="1"/>
+      <w:numFmt w:val="bullet"/>
+      <w:lvlText w:val=""/>
+      <w:lvlJc w:val="left"/>
+      <w:pPr>
+        <w:ind w:left="2880" w:hanging="360"/>
+      </w:pPr>
+      <w:rPr>
+        <w:rFonts w:ascii="Symbol" w:hAnsi="Symbol" w:hint="default"/>
+      </w:rPr>
+    </w:lvl>
+    <w:lvl w:ilvl="4" w:tplc="08090003">
+      <w:start w:val="1"/>
+      <w:numFmt w:val="bullet"/>
+      <w:lvlText w:val="o"/>
+      <w:lvlJc w:val="left"/>
+      <w:pPr>
+        <w:ind w:left="3600" w:hanging="360"/>
+      </w:pPr>
+      <w:rPr>
+        <w:rFonts w:ascii="Courier New" w:hAnsi="Courier New" w:cs="Times New Roman" w:hint="default"/>
+      </w:rPr>
+    </w:lvl>
+    <w:lvl w:ilvl="5" w:tplc="08090005">
+      <w:start w:val="1"/>
+      <w:numFmt w:val="bullet"/>
+      <w:lvlText w:val=""/>
+      <w:lvlJc w:val="left"/>
+      <w:pPr>
+        <w:ind w:left="4320" w:hanging="360"/>
+      </w:pPr>
+      <w:rPr>
+        <w:rFonts w:ascii="Wingdings" w:hAnsi="Wingdings" w:hint="default"/>
+      </w:rPr>
+    </w:lvl>
+    <w:lvl w:ilvl="6" w:tplc="08090001">
+      <w:start w:val="1"/>
+      <w:numFmt w:val="bullet"/>
+      <w:lvlText w:val=""/>
+      <w:lvlJc w:val="left"/>
+      <w:pPr>
+        <w:ind w:left="5040" w:hanging="360"/>
+      </w:pPr>
+      <w:rPr>
+        <w:rFonts w:ascii="Symbol" w:hAnsi="Symbol" w:hint="default"/>
+      </w:rPr>
+    </w:lvl>
+    <w:lvl w:ilvl="7" w:tplc="08090003">
+      <w:start w:val="1"/>
+      <w:numFmt w:val="bullet"/>
+      <w:lvlText w:val="o"/>
+      <w:lvlJc w:val="left"/>
+      <w:pPr>
+        <w:ind w:left="5760" w:hanging="360"/>
+      </w:pPr>
+      <w:rPr>
+        <w:rFonts w:ascii="Courier New" w:hAnsi="Courier New" w:cs="Times New Roman" w:hint="default"/>
+      </w:rPr>
+    </w:lvl>
+    <w:lvl w:ilvl="8" w:tplc="08090005">
+      <w:start w:val="1"/>
+      <w:numFmt w:val="bullet"/>
+      <w:lvlText w:val=""/>
+      <w:lvlJc w:val="left"/>
+      <w:pPr>
+        <w:ind w:left="6480" w:hanging="360"/>
+      </w:pPr>
+      <w:rPr>
+        <w:rFonts w:ascii="Wingdings" w:hAnsi="Wingdings" w:hint="default"/>
+      </w:rPr>
+    </w:lvl>
+  </w:abstractNum>
   <w:num w:numId="1">
+    <w:abstractNumId w:val="1"/>
+  </w:num>
+  <w:num w:numId="2">
+    <w:abstractNumId w:val="1"/>
+    <w:lvlOverride w:ilvl="0"/>
+    <w:lvlOverride w:ilvl="1"/>
+    <w:lvlOverride w:ilvl="2"/>
+    <w:lvlOverride w:ilvl="3"/>
+    <w:lvlOverride w:ilvl="4"/>
+    <w:lvlOverride w:ilvl="5"/>
+    <w:lvlOverride w:ilvl="6"/>
+    <w:lvlOverride w:ilvl="7"/>
+    <w:lvlOverride w:ilvl="8"/>
+  </w:num>
+  <w:num w:numId="3">
+    <w:abstractNumId w:val="2"/>
+    <w:lvlOverride w:ilvl="0"/>
+    <w:lvlOverride w:ilvl="1"/>
+    <w:lvlOverride w:ilvl="2"/>
+    <w:lvlOverride w:ilvl="3"/>
+    <w:lvlOverride w:ilvl="4"/>
+    <w:lvlOverride w:ilvl="5"/>
+    <w:lvlOverride w:ilvl="6"/>
+    <w:lvlOverride w:ilvl="7"/>
+    <w:lvlOverride w:ilvl="8"/>
+  </w:num>
+  <w:num w:numId="4">
     <w:abstractNumId w:val="0"/>
+    <w:lvlOverride w:ilvl="0"/>
+    <w:lvlOverride w:ilvl="1"/>
+    <w:lvlOverride w:ilvl="2"/>
+    <w:lvlOverride w:ilvl="3"/>
+    <w:lvlOverride w:ilvl="4"/>
+    <w:lvlOverride w:ilvl="5"/>
+    <w:lvlOverride w:ilvl="6"/>
+    <w:lvlOverride w:ilvl="7"/>
+    <w:lvlOverride w:ilvl="8"/>
+  </w:num>
+  <w:num w:numId="5">
+    <w:abstractNumId w:val="3"/>
+    <w:lvlOverride w:ilvl="0"/>
+    <w:lvlOverride w:ilvl="1"/>
+    <w:lvlOverride w:ilvl="2"/>
+    <w:lvlOverride w:ilvl="3"/>
+    <w:lvlOverride w:ilvl="4"/>
+    <w:lvlOverride w:ilvl="5"/>
+    <w:lvlOverride w:ilvl="6"/>
+    <w:lvlOverride w:ilvl="7"/>
+    <w:lvlOverride w:ilvl="8"/>
   </w:num>
 </w:numbering>
 </file>
